--- a/Methods.docx
+++ b/Methods.docx
@@ -269,6 +269,331 @@
     <w:p>
       <w:pPr>
         <w:rPr>
+          <w:rFonts w:ascii="微软雅黑" w:eastAsia="微软雅黑" w:hAnsi="微软雅黑"/>
+          <w:sz w:val="18"/>
+          <w:szCs w:val="18"/>
+        </w:rPr>
+      </w:pPr>
+      <w:r>
+        <w:rPr>
+          <w:rFonts w:ascii="微软雅黑" w:eastAsia="微软雅黑" w:hAnsi="微软雅黑"/>
+          <w:sz w:val="18"/>
+          <w:szCs w:val="18"/>
+        </w:rPr>
+        <w:t xml:space="preserve">To analyze the representation of dot image dimensions in the MEG data, we used representational similarity analysis (RSA). We created model RDMs for each </w:t>
+      </w:r>
+      <w:r>
+        <w:rPr>
+          <w:rFonts w:ascii="微软雅黑" w:eastAsia="微软雅黑" w:hAnsi="微软雅黑"/>
+          <w:sz w:val="18"/>
+          <w:szCs w:val="18"/>
+        </w:rPr>
+        <w:t>image</w:t>
+      </w:r>
+      <w:r>
+        <w:rPr>
+          <w:rFonts w:ascii="微软雅黑" w:eastAsia="微软雅黑" w:hAnsi="微软雅黑"/>
+          <w:sz w:val="18"/>
+          <w:szCs w:val="18"/>
+        </w:rPr>
+        <w:t xml:space="preserve"> dimension which were </w:t>
+      </w:r>
+      <w:r>
+        <w:rPr>
+          <w:rFonts w:ascii="微软雅黑" w:eastAsia="微软雅黑" w:hAnsi="微软雅黑"/>
+          <w:sz w:val="18"/>
+          <w:szCs w:val="18"/>
+        </w:rPr>
+        <w:t>32 (</w:t>
+      </w:r>
+      <w:r>
+        <w:rPr>
+          <w:rFonts w:ascii="微软雅黑" w:eastAsia="微软雅黑" w:hAnsi="微软雅黑"/>
+          <w:sz w:val="18"/>
+          <w:szCs w:val="18"/>
+        </w:rPr>
+        <w:t>8 × 8</w:t>
+      </w:r>
+      <w:r>
+        <w:rPr>
+          <w:rFonts w:ascii="微软雅黑" w:eastAsia="微软雅黑" w:hAnsi="微软雅黑"/>
+          <w:sz w:val="18"/>
+          <w:szCs w:val="18"/>
+        </w:rPr>
+        <w:t xml:space="preserve"> / 2)</w:t>
+      </w:r>
+      <w:r>
+        <w:rPr>
+          <w:rFonts w:ascii="微软雅黑" w:eastAsia="微软雅黑" w:hAnsi="微软雅黑"/>
+          <w:sz w:val="18"/>
+          <w:szCs w:val="18"/>
+        </w:rPr>
+        <w:t xml:space="preserve"> matrices where 1</w:t>
+      </w:r>
+      <w:r>
+        <w:rPr>
+          <w:rFonts w:ascii="微软雅黑" w:eastAsia="微软雅黑" w:hAnsi="微软雅黑"/>
+          <w:sz w:val="18"/>
+          <w:szCs w:val="18"/>
+        </w:rPr>
+        <w:t>~3</w:t>
+      </w:r>
+      <w:r>
+        <w:rPr>
+          <w:rFonts w:ascii="微软雅黑" w:eastAsia="微软雅黑" w:hAnsi="微软雅黑"/>
+          <w:sz w:val="18"/>
+          <w:szCs w:val="18"/>
+        </w:rPr>
+        <w:t xml:space="preserve"> corresponded to a between category stimulus comparison (e.g., </w:t>
+      </w:r>
+      <w:r>
+        <w:rPr>
+          <w:rFonts w:ascii="微软雅黑" w:eastAsia="微软雅黑" w:hAnsi="微软雅黑"/>
+          <w:sz w:val="18"/>
+          <w:szCs w:val="18"/>
+        </w:rPr>
+        <w:t>face</w:t>
+      </w:r>
+      <w:r>
+        <w:rPr>
+          <w:rFonts w:ascii="微软雅黑" w:eastAsia="微软雅黑" w:hAnsi="微软雅黑"/>
+          <w:sz w:val="18"/>
+          <w:szCs w:val="18"/>
+        </w:rPr>
+        <w:t xml:space="preserve"> vs </w:t>
+      </w:r>
+      <w:r>
+        <w:rPr>
+          <w:rFonts w:ascii="微软雅黑" w:eastAsia="微软雅黑" w:hAnsi="微软雅黑"/>
+          <w:sz w:val="18"/>
+          <w:szCs w:val="18"/>
+        </w:rPr>
+        <w:t>house</w:t>
+      </w:r>
+      <w:r>
+        <w:rPr>
+          <w:rFonts w:ascii="微软雅黑" w:eastAsia="微软雅黑" w:hAnsi="微软雅黑"/>
+          <w:sz w:val="18"/>
+          <w:szCs w:val="18"/>
+        </w:rPr>
+        <w:t xml:space="preserve"> for the </w:t>
+      </w:r>
+      <w:r>
+        <w:rPr>
+          <w:rFonts w:ascii="微软雅黑" w:eastAsia="微软雅黑" w:hAnsi="微软雅黑"/>
+          <w:sz w:val="18"/>
+          <w:szCs w:val="18"/>
+        </w:rPr>
+        <w:t>stimuli</w:t>
+      </w:r>
+      <w:r>
+        <w:rPr>
+          <w:rFonts w:ascii="微软雅黑" w:eastAsia="微软雅黑" w:hAnsi="微软雅黑"/>
+          <w:sz w:val="18"/>
+          <w:szCs w:val="18"/>
+        </w:rPr>
+        <w:t xml:space="preserve"> model</w:t>
+      </w:r>
+      <w:r>
+        <w:rPr>
+          <w:rFonts w:ascii="微软雅黑" w:eastAsia="微软雅黑" w:hAnsi="微软雅黑"/>
+          <w:sz w:val="18"/>
+          <w:szCs w:val="18"/>
+        </w:rPr>
+        <w:t>, novel Euclidean distance for adaptation model</w:t>
+      </w:r>
+      <w:r>
+        <w:rPr>
+          <w:rFonts w:ascii="微软雅黑" w:eastAsia="微软雅黑" w:hAnsi="微软雅黑"/>
+          <w:sz w:val="18"/>
+          <w:szCs w:val="18"/>
+        </w:rPr>
+        <w:t xml:space="preserve">) and 0 to a within category stimulus comparison (e.g., </w:t>
+      </w:r>
+      <w:r>
+        <w:rPr>
+          <w:rFonts w:ascii="微软雅黑" w:eastAsia="微软雅黑" w:hAnsi="微软雅黑"/>
+          <w:sz w:val="18"/>
+          <w:szCs w:val="18"/>
+        </w:rPr>
+        <w:t>face</w:t>
+      </w:r>
+      <w:r>
+        <w:rPr>
+          <w:rFonts w:ascii="微软雅黑" w:eastAsia="微软雅黑" w:hAnsi="微软雅黑"/>
+          <w:sz w:val="18"/>
+          <w:szCs w:val="18"/>
+        </w:rPr>
+        <w:t xml:space="preserve"> vs. </w:t>
+      </w:r>
+      <w:r>
+        <w:rPr>
+          <w:rFonts w:ascii="微软雅黑" w:eastAsia="微软雅黑" w:hAnsi="微软雅黑"/>
+          <w:sz w:val="18"/>
+          <w:szCs w:val="18"/>
+        </w:rPr>
+        <w:t>face</w:t>
+      </w:r>
+      <w:r>
+        <w:rPr>
+          <w:rFonts w:ascii="微软雅黑" w:eastAsia="微软雅黑" w:hAnsi="微软雅黑"/>
+          <w:sz w:val="18"/>
+          <w:szCs w:val="18"/>
+        </w:rPr>
+        <w:t xml:space="preserve">). This procedure resulted in </w:t>
+      </w:r>
+      <w:r>
+        <w:rPr>
+          <w:rFonts w:ascii="微软雅黑" w:eastAsia="微软雅黑" w:hAnsi="微软雅黑"/>
+          <w:sz w:val="18"/>
+          <w:szCs w:val="18"/>
+        </w:rPr>
+        <w:t>two</w:t>
+      </w:r>
+      <w:r>
+        <w:rPr>
+          <w:rFonts w:ascii="微软雅黑" w:eastAsia="微软雅黑" w:hAnsi="微软雅黑"/>
+          <w:sz w:val="18"/>
+          <w:szCs w:val="18"/>
+        </w:rPr>
+        <w:t xml:space="preserve"> </w:t>
+      </w:r>
+      <w:r>
+        <w:rPr>
+          <w:rFonts w:ascii="微软雅黑" w:eastAsia="微软雅黑" w:hAnsi="微软雅黑"/>
+          <w:sz w:val="18"/>
+          <w:szCs w:val="18"/>
+        </w:rPr>
+        <w:t>image</w:t>
+      </w:r>
+      <w:r>
+        <w:rPr>
+          <w:rFonts w:ascii="微软雅黑" w:eastAsia="微软雅黑" w:hAnsi="微软雅黑"/>
+          <w:sz w:val="18"/>
+          <w:szCs w:val="18"/>
+        </w:rPr>
+        <w:t xml:space="preserve"> models corresponding to the </w:t>
+      </w:r>
+      <w:r>
+        <w:rPr>
+          <w:rFonts w:ascii="微软雅黑" w:eastAsia="微软雅黑" w:hAnsi="微软雅黑"/>
+          <w:sz w:val="18"/>
+          <w:szCs w:val="18"/>
+        </w:rPr>
+        <w:t>stimulus types</w:t>
+      </w:r>
+      <w:r>
+        <w:rPr>
+          <w:rFonts w:ascii="微软雅黑" w:eastAsia="微软雅黑" w:hAnsi="微软雅黑"/>
+          <w:sz w:val="18"/>
+          <w:szCs w:val="18"/>
+        </w:rPr>
+        <w:t xml:space="preserve"> </w:t>
+      </w:r>
+      <w:r>
+        <w:rPr>
+          <w:rFonts w:ascii="微软雅黑" w:eastAsia="微软雅黑" w:hAnsi="微软雅黑"/>
+          <w:sz w:val="18"/>
+          <w:szCs w:val="18"/>
+        </w:rPr>
+        <w:t xml:space="preserve">and adaptation level </w:t>
+      </w:r>
+      <w:r>
+        <w:rPr>
+          <w:rFonts w:ascii="微软雅黑" w:eastAsia="微软雅黑" w:hAnsi="微软雅黑"/>
+          <w:sz w:val="18"/>
+          <w:szCs w:val="18"/>
+        </w:rPr>
+        <w:t>of our stimuli. To compute correlations between each model and the MEG data, we extracted the lower off-diagonal of each of these matrixes as vectors. For each model and subject, we computed the partial rank coefficients (Spearman correlation) between the</w:t>
+      </w:r>
+      <w:r>
+        <w:rPr>
+          <w:rFonts w:ascii="微软雅黑" w:eastAsia="微软雅黑" w:hAnsi="微软雅黑"/>
+          <w:sz w:val="18"/>
+          <w:szCs w:val="18"/>
+        </w:rPr>
+        <w:t xml:space="preserve"> stimuli</w:t>
+      </w:r>
+      <w:r>
+        <w:rPr>
+          <w:rFonts w:ascii="微软雅黑" w:eastAsia="微软雅黑" w:hAnsi="微软雅黑"/>
+          <w:sz w:val="18"/>
+          <w:szCs w:val="18"/>
+        </w:rPr>
+        <w:t xml:space="preserve"> model and the </w:t>
+      </w:r>
+      <w:r>
+        <w:rPr>
+          <w:rFonts w:ascii="微软雅黑" w:eastAsia="微软雅黑" w:hAnsi="微软雅黑"/>
+          <w:sz w:val="18"/>
+          <w:szCs w:val="18"/>
+        </w:rPr>
+        <w:t>ECOG</w:t>
+      </w:r>
+      <w:r>
+        <w:rPr>
+          <w:rFonts w:ascii="微软雅黑" w:eastAsia="微软雅黑" w:hAnsi="微软雅黑"/>
+          <w:sz w:val="18"/>
+          <w:szCs w:val="18"/>
+        </w:rPr>
+        <w:t xml:space="preserve"> RDM at each time point </w:t>
+      </w:r>
+      <w:proofErr w:type="spellStart"/>
+      <w:r>
+        <w:rPr>
+          <w:rFonts w:ascii="微软雅黑" w:eastAsia="微软雅黑" w:hAnsi="微软雅黑"/>
+          <w:sz w:val="18"/>
+          <w:szCs w:val="18"/>
+        </w:rPr>
+        <w:t>partialling</w:t>
+      </w:r>
+      <w:proofErr w:type="spellEnd"/>
+      <w:r>
+        <w:rPr>
+          <w:rFonts w:ascii="微软雅黑" w:eastAsia="微软雅黑" w:hAnsi="微软雅黑"/>
+          <w:sz w:val="18"/>
+          <w:szCs w:val="18"/>
+        </w:rPr>
+        <w:t xml:space="preserve"> out </w:t>
+      </w:r>
+      <w:r>
+        <w:rPr>
+          <w:rFonts w:ascii="微软雅黑" w:eastAsia="微软雅黑" w:hAnsi="微软雅黑"/>
+          <w:sz w:val="18"/>
+          <w:szCs w:val="18"/>
+        </w:rPr>
+        <w:t>an</w:t>
+      </w:r>
+      <w:r>
+        <w:rPr>
+          <w:rFonts w:ascii="微软雅黑" w:eastAsia="微软雅黑" w:hAnsi="微软雅黑"/>
+          <w:sz w:val="18"/>
+          <w:szCs w:val="18"/>
+        </w:rPr>
+        <w:t xml:space="preserve">other models. This step was crucial because some of the models are correlated and </w:t>
+      </w:r>
+      <w:proofErr w:type="spellStart"/>
+      <w:r>
+        <w:rPr>
+          <w:rFonts w:ascii="微软雅黑" w:eastAsia="微软雅黑" w:hAnsi="微软雅黑"/>
+          <w:sz w:val="18"/>
+          <w:szCs w:val="18"/>
+        </w:rPr>
+        <w:t>partialling</w:t>
+      </w:r>
+      <w:proofErr w:type="spellEnd"/>
+      <w:r>
+        <w:rPr>
+          <w:rFonts w:ascii="微软雅黑" w:eastAsia="微软雅黑" w:hAnsi="微软雅黑"/>
+          <w:sz w:val="18"/>
+          <w:szCs w:val="18"/>
+        </w:rPr>
+        <w:t xml:space="preserve"> out the other models thus allowed us to disentangle contributions of the models from each other.</w:t>
+      </w:r>
+    </w:p>
+    <w:p>
+      <w:pPr>
+        <w:rPr>
           <w:rFonts w:ascii="微软雅黑" w:eastAsia="微软雅黑" w:hAnsi="微软雅黑" w:hint="eastAsia"/>
           <w:sz w:val="18"/>
           <w:szCs w:val="18"/>
@@ -276,322 +601,322 @@
       </w:pPr>
       <w:r>
         <w:rPr>
-          <w:rFonts w:ascii="微软雅黑" w:eastAsia="微软雅黑" w:hAnsi="微软雅黑"/>
-          <w:sz w:val="18"/>
-          <w:szCs w:val="18"/>
-        </w:rPr>
-        <w:t xml:space="preserve">To analyze the representation of dot image dimensions in the MEG data, we used representational similarity analysis (RSA). We created model RDMs for each </w:t>
-      </w:r>
-      <w:r>
-        <w:rPr>
-          <w:rFonts w:ascii="微软雅黑" w:eastAsia="微软雅黑" w:hAnsi="微软雅黑"/>
-          <w:sz w:val="18"/>
-          <w:szCs w:val="18"/>
-        </w:rPr>
-        <w:t>image</w:t>
-      </w:r>
-      <w:r>
-        <w:rPr>
-          <w:rFonts w:ascii="微软雅黑" w:eastAsia="微软雅黑" w:hAnsi="微软雅黑"/>
-          <w:sz w:val="18"/>
-          <w:szCs w:val="18"/>
-        </w:rPr>
-        <w:t xml:space="preserve"> dimension which were </w:t>
-      </w:r>
-      <w:r>
-        <w:rPr>
-          <w:rFonts w:ascii="微软雅黑" w:eastAsia="微软雅黑" w:hAnsi="微软雅黑"/>
-          <w:sz w:val="18"/>
-          <w:szCs w:val="18"/>
-        </w:rPr>
-        <w:t>32 (</w:t>
-      </w:r>
-      <w:r>
-        <w:rPr>
-          <w:rFonts w:ascii="微软雅黑" w:eastAsia="微软雅黑" w:hAnsi="微软雅黑"/>
-          <w:sz w:val="18"/>
-          <w:szCs w:val="18"/>
-        </w:rPr>
-        <w:t>8 × 8</w:t>
-      </w:r>
-      <w:r>
-        <w:rPr>
-          <w:rFonts w:ascii="微软雅黑" w:eastAsia="微软雅黑" w:hAnsi="微软雅黑"/>
-          <w:sz w:val="18"/>
-          <w:szCs w:val="18"/>
-        </w:rPr>
-        <w:t xml:space="preserve"> / 2)</w:t>
-      </w:r>
-      <w:r>
-        <w:rPr>
-          <w:rFonts w:ascii="微软雅黑" w:eastAsia="微软雅黑" w:hAnsi="微软雅黑"/>
-          <w:sz w:val="18"/>
-          <w:szCs w:val="18"/>
-        </w:rPr>
-        <w:t xml:space="preserve"> matrices where 1</w:t>
-      </w:r>
-      <w:r>
-        <w:rPr>
-          <w:rFonts w:ascii="微软雅黑" w:eastAsia="微软雅黑" w:hAnsi="微软雅黑"/>
-          <w:sz w:val="18"/>
-          <w:szCs w:val="18"/>
-        </w:rPr>
-        <w:t>~3</w:t>
-      </w:r>
-      <w:r>
-        <w:rPr>
-          <w:rFonts w:ascii="微软雅黑" w:eastAsia="微软雅黑" w:hAnsi="微软雅黑"/>
-          <w:sz w:val="18"/>
-          <w:szCs w:val="18"/>
-        </w:rPr>
-        <w:t xml:space="preserve"> corresponded to a between category stimulus comparison (e.g., </w:t>
-      </w:r>
-      <w:r>
-        <w:rPr>
-          <w:rFonts w:ascii="微软雅黑" w:eastAsia="微软雅黑" w:hAnsi="微软雅黑"/>
-          <w:sz w:val="18"/>
-          <w:szCs w:val="18"/>
-        </w:rPr>
-        <w:t>face</w:t>
-      </w:r>
-      <w:r>
-        <w:rPr>
-          <w:rFonts w:ascii="微软雅黑" w:eastAsia="微软雅黑" w:hAnsi="微软雅黑"/>
-          <w:sz w:val="18"/>
-          <w:szCs w:val="18"/>
-        </w:rPr>
-        <w:t xml:space="preserve"> vs </w:t>
-      </w:r>
-      <w:r>
-        <w:rPr>
-          <w:rFonts w:ascii="微软雅黑" w:eastAsia="微软雅黑" w:hAnsi="微软雅黑"/>
-          <w:sz w:val="18"/>
-          <w:szCs w:val="18"/>
-        </w:rPr>
-        <w:t>house</w:t>
-      </w:r>
-      <w:r>
-        <w:rPr>
-          <w:rFonts w:ascii="微软雅黑" w:eastAsia="微软雅黑" w:hAnsi="微软雅黑"/>
-          <w:sz w:val="18"/>
-          <w:szCs w:val="18"/>
-        </w:rPr>
-        <w:t xml:space="preserve"> for the </w:t>
-      </w:r>
-      <w:r>
-        <w:rPr>
-          <w:rFonts w:ascii="微软雅黑" w:eastAsia="微软雅黑" w:hAnsi="微软雅黑"/>
-          <w:sz w:val="18"/>
-          <w:szCs w:val="18"/>
-        </w:rPr>
-        <w:t>stimuli</w:t>
-      </w:r>
-      <w:r>
-        <w:rPr>
-          <w:rFonts w:ascii="微软雅黑" w:eastAsia="微软雅黑" w:hAnsi="微软雅黑"/>
-          <w:sz w:val="18"/>
-          <w:szCs w:val="18"/>
-        </w:rPr>
-        <w:t xml:space="preserve"> model</w:t>
-      </w:r>
-      <w:r>
-        <w:rPr>
-          <w:rFonts w:ascii="微软雅黑" w:eastAsia="微软雅黑" w:hAnsi="微软雅黑"/>
-          <w:sz w:val="18"/>
-          <w:szCs w:val="18"/>
-        </w:rPr>
-        <w:t>, novel Euclidean distance for adaptation model</w:t>
-      </w:r>
-      <w:r>
-        <w:rPr>
-          <w:rFonts w:ascii="微软雅黑" w:eastAsia="微软雅黑" w:hAnsi="微软雅黑"/>
-          <w:sz w:val="18"/>
-          <w:szCs w:val="18"/>
-        </w:rPr>
-        <w:t xml:space="preserve">) and 0 to a within category stimulus comparison (e.g., </w:t>
-      </w:r>
-      <w:r>
-        <w:rPr>
-          <w:rFonts w:ascii="微软雅黑" w:eastAsia="微软雅黑" w:hAnsi="微软雅黑"/>
-          <w:sz w:val="18"/>
-          <w:szCs w:val="18"/>
-        </w:rPr>
-        <w:t>face</w:t>
-      </w:r>
-      <w:r>
-        <w:rPr>
-          <w:rFonts w:ascii="微软雅黑" w:eastAsia="微软雅黑" w:hAnsi="微软雅黑"/>
-          <w:sz w:val="18"/>
-          <w:szCs w:val="18"/>
-        </w:rPr>
-        <w:t xml:space="preserve"> vs. </w:t>
-      </w:r>
-      <w:r>
-        <w:rPr>
-          <w:rFonts w:ascii="微软雅黑" w:eastAsia="微软雅黑" w:hAnsi="微软雅黑"/>
-          <w:sz w:val="18"/>
-          <w:szCs w:val="18"/>
-        </w:rPr>
-        <w:t>face</w:t>
-      </w:r>
-      <w:r>
-        <w:rPr>
-          <w:rFonts w:ascii="微软雅黑" w:eastAsia="微软雅黑" w:hAnsi="微软雅黑"/>
-          <w:sz w:val="18"/>
-          <w:szCs w:val="18"/>
-        </w:rPr>
-        <w:t xml:space="preserve">). This procedure resulted in </w:t>
-      </w:r>
-      <w:r>
-        <w:rPr>
-          <w:rFonts w:ascii="微软雅黑" w:eastAsia="微软雅黑" w:hAnsi="微软雅黑"/>
-          <w:sz w:val="18"/>
-          <w:szCs w:val="18"/>
-        </w:rPr>
-        <w:t>two</w:t>
-      </w:r>
-      <w:r>
-        <w:rPr>
-          <w:rFonts w:ascii="微软雅黑" w:eastAsia="微软雅黑" w:hAnsi="微软雅黑"/>
-          <w:sz w:val="18"/>
-          <w:szCs w:val="18"/>
-        </w:rPr>
-        <w:t xml:space="preserve"> </w:t>
-      </w:r>
-      <w:r>
-        <w:rPr>
-          <w:rFonts w:ascii="微软雅黑" w:eastAsia="微软雅黑" w:hAnsi="微软雅黑"/>
-          <w:sz w:val="18"/>
-          <w:szCs w:val="18"/>
-        </w:rPr>
-        <w:t>image</w:t>
-      </w:r>
-      <w:r>
-        <w:rPr>
-          <w:rFonts w:ascii="微软雅黑" w:eastAsia="微软雅黑" w:hAnsi="微软雅黑"/>
-          <w:sz w:val="18"/>
-          <w:szCs w:val="18"/>
-        </w:rPr>
-        <w:t xml:space="preserve"> models corresponding to the </w:t>
-      </w:r>
-      <w:r>
-        <w:rPr>
-          <w:rFonts w:ascii="微软雅黑" w:eastAsia="微软雅黑" w:hAnsi="微软雅黑"/>
-          <w:sz w:val="18"/>
-          <w:szCs w:val="18"/>
-        </w:rPr>
-        <w:t>stimulus types</w:t>
-      </w:r>
-      <w:r>
-        <w:rPr>
-          <w:rFonts w:ascii="微软雅黑" w:eastAsia="微软雅黑" w:hAnsi="微软雅黑"/>
-          <w:sz w:val="18"/>
-          <w:szCs w:val="18"/>
-        </w:rPr>
-        <w:t xml:space="preserve"> </w:t>
-      </w:r>
-      <w:r>
-        <w:rPr>
-          <w:rFonts w:ascii="微软雅黑" w:eastAsia="微软雅黑" w:hAnsi="微软雅黑"/>
-          <w:sz w:val="18"/>
-          <w:szCs w:val="18"/>
-        </w:rPr>
-        <w:t xml:space="preserve">and adaptation level </w:t>
-      </w:r>
-      <w:r>
-        <w:rPr>
-          <w:rFonts w:ascii="微软雅黑" w:eastAsia="微软雅黑" w:hAnsi="微软雅黑"/>
-          <w:sz w:val="18"/>
-          <w:szCs w:val="18"/>
-        </w:rPr>
-        <w:t>of our stimuli. To compute correlations between each model and the MEG data, we extracted the lower off-diagonal of each of these matrixes as vectors. For each model and subject, we computed the partial rank coefficients (Spearman correlation) between the</w:t>
-      </w:r>
-      <w:r>
-        <w:rPr>
-          <w:rFonts w:ascii="微软雅黑" w:eastAsia="微软雅黑" w:hAnsi="微软雅黑"/>
-          <w:sz w:val="18"/>
-          <w:szCs w:val="18"/>
-        </w:rPr>
-        <w:t xml:space="preserve"> stimuli</w:t>
-      </w:r>
-      <w:r>
-        <w:rPr>
-          <w:rFonts w:ascii="微软雅黑" w:eastAsia="微软雅黑" w:hAnsi="微软雅黑"/>
-          <w:sz w:val="18"/>
-          <w:szCs w:val="18"/>
-        </w:rPr>
-        <w:t xml:space="preserve"> model and the </w:t>
-      </w:r>
-      <w:r>
-        <w:rPr>
-          <w:rFonts w:ascii="微软雅黑" w:eastAsia="微软雅黑" w:hAnsi="微软雅黑"/>
-          <w:sz w:val="18"/>
-          <w:szCs w:val="18"/>
-        </w:rPr>
-        <w:t>ECOG</w:t>
-      </w:r>
-      <w:r>
-        <w:rPr>
-          <w:rFonts w:ascii="微软雅黑" w:eastAsia="微软雅黑" w:hAnsi="微软雅黑"/>
-          <w:sz w:val="18"/>
-          <w:szCs w:val="18"/>
-        </w:rPr>
-        <w:t xml:space="preserve"> RDM at each time point </w:t>
-      </w:r>
-      <w:proofErr w:type="spellStart"/>
-      <w:r>
-        <w:rPr>
-          <w:rFonts w:ascii="微软雅黑" w:eastAsia="微软雅黑" w:hAnsi="微软雅黑"/>
-          <w:sz w:val="18"/>
-          <w:szCs w:val="18"/>
-        </w:rPr>
-        <w:t>partialling</w:t>
-      </w:r>
-      <w:proofErr w:type="spellEnd"/>
-      <w:r>
-        <w:rPr>
-          <w:rFonts w:ascii="微软雅黑" w:eastAsia="微软雅黑" w:hAnsi="微软雅黑"/>
-          <w:sz w:val="18"/>
-          <w:szCs w:val="18"/>
-        </w:rPr>
-        <w:t xml:space="preserve"> out </w:t>
-      </w:r>
-      <w:r>
-        <w:rPr>
-          <w:rFonts w:ascii="微软雅黑" w:eastAsia="微软雅黑" w:hAnsi="微软雅黑"/>
-          <w:sz w:val="18"/>
-          <w:szCs w:val="18"/>
-        </w:rPr>
-        <w:t>an</w:t>
-      </w:r>
-      <w:r>
-        <w:rPr>
-          <w:rFonts w:ascii="微软雅黑" w:eastAsia="微软雅黑" w:hAnsi="微软雅黑"/>
-          <w:sz w:val="18"/>
-          <w:szCs w:val="18"/>
-        </w:rPr>
-        <w:t xml:space="preserve">other models. This step was crucial because some of the models are correlated and </w:t>
-      </w:r>
-      <w:proofErr w:type="spellStart"/>
-      <w:r>
-        <w:rPr>
-          <w:rFonts w:ascii="微软雅黑" w:eastAsia="微软雅黑" w:hAnsi="微软雅黑"/>
-          <w:sz w:val="18"/>
-          <w:szCs w:val="18"/>
-        </w:rPr>
-        <w:t>partialling</w:t>
-      </w:r>
-      <w:proofErr w:type="spellEnd"/>
-      <w:r>
-        <w:rPr>
-          <w:rFonts w:ascii="微软雅黑" w:eastAsia="微软雅黑" w:hAnsi="微软雅黑"/>
-          <w:sz w:val="18"/>
-          <w:szCs w:val="18"/>
-        </w:rPr>
-        <w:t xml:space="preserve"> out the other models thus allowed us to disentangle contributions of the models from each other.</w:t>
+          <w:noProof/>
+        </w:rPr>
+        <w:drawing>
+          <wp:inline distT="0" distB="0" distL="0" distR="0" wp14:anchorId="7EFD47EC" wp14:editId="2DA42581">
+            <wp:extent cx="4979035" cy="3531870"/>
+            <wp:effectExtent l="0" t="0" r="0" b="0"/>
+            <wp:docPr id="1" name="图片 1"/>
+            <wp:cNvGraphicFramePr>
+              <a:graphicFrameLocks xmlns:a="http://schemas.openxmlformats.org/drawingml/2006/main" noChangeAspect="1"/>
+            </wp:cNvGraphicFramePr>
+            <a:graphic xmlns:a="http://schemas.openxmlformats.org/drawingml/2006/main">
+              <a:graphicData uri="http://schemas.openxmlformats.org/drawingml/2006/picture">
+                <pic:pic xmlns:pic="http://schemas.openxmlformats.org/drawingml/2006/picture">
+                  <pic:nvPicPr>
+                    <pic:cNvPr id="0" name="Picture 1"/>
+                    <pic:cNvPicPr>
+                      <a:picLocks noChangeAspect="1" noChangeArrowheads="1"/>
+                    </pic:cNvPicPr>
+                  </pic:nvPicPr>
+                  <pic:blipFill>
+                    <a:blip r:embed="rId5">
+                      <a:extLst>
+                        <a:ext uri="{28A0092B-C50C-407E-A947-70E740481C1C}">
+                          <a14:useLocalDpi xmlns:a14="http://schemas.microsoft.com/office/drawing/2010/main" val="0"/>
+                        </a:ext>
+                      </a:extLst>
+                    </a:blip>
+                    <a:srcRect/>
+                    <a:stretch>
+                      <a:fillRect/>
+                    </a:stretch>
+                  </pic:blipFill>
+                  <pic:spPr bwMode="auto">
+                    <a:xfrm>
+                      <a:off x="0" y="0"/>
+                      <a:ext cx="4979035" cy="3531870"/>
+                    </a:xfrm>
+                    <a:prstGeom prst="rect">
+                      <a:avLst/>
+                    </a:prstGeom>
+                    <a:noFill/>
+                    <a:ln>
+                      <a:noFill/>
+                    </a:ln>
+                  </pic:spPr>
+                </pic:pic>
+              </a:graphicData>
+            </a:graphic>
+          </wp:inline>
+        </w:drawing>
+      </w:r>
+    </w:p>
+    <w:p>
+      <w:pPr>
+        <w:rPr>
+          <w:rFonts w:ascii="微软雅黑" w:eastAsia="微软雅黑" w:hAnsi="微软雅黑"/>
+          <w:sz w:val="18"/>
+          <w:szCs w:val="18"/>
+        </w:rPr>
+      </w:pPr>
+      <w:r>
+        <w:rPr>
+          <w:rFonts w:ascii="微软雅黑" w:eastAsia="微软雅黑" w:hAnsi="微软雅黑" w:hint="eastAsia"/>
+          <w:sz w:val="18"/>
+          <w:szCs w:val="18"/>
+        </w:rPr>
+        <w:t>Figure</w:t>
+      </w:r>
+      <w:r>
+        <w:rPr>
+          <w:rFonts w:ascii="微软雅黑" w:eastAsia="微软雅黑" w:hAnsi="微软雅黑"/>
+          <w:sz w:val="18"/>
+          <w:szCs w:val="18"/>
+        </w:rPr>
+        <w:t>1. averaged decoding accuracy.</w:t>
+      </w:r>
+    </w:p>
+    <w:p>
+      <w:pPr>
+        <w:rPr>
+          <w:rFonts w:ascii="微软雅黑" w:eastAsia="微软雅黑" w:hAnsi="微软雅黑"/>
+          <w:sz w:val="18"/>
+          <w:szCs w:val="18"/>
+        </w:rPr>
+      </w:pPr>
+      <w:r>
+        <w:rPr>
+          <w:noProof/>
+        </w:rPr>
+        <w:lastRenderedPageBreak/>
+        <w:drawing>
+          <wp:inline distT="0" distB="0" distL="0" distR="0" wp14:anchorId="2E5B9017" wp14:editId="71B893B4">
+            <wp:extent cx="5274310" cy="3484879"/>
+            <wp:effectExtent l="0" t="0" r="2540" b="1905"/>
+            <wp:docPr id="2" name="图片 2"/>
+            <wp:cNvGraphicFramePr>
+              <a:graphicFrameLocks xmlns:a="http://schemas.openxmlformats.org/drawingml/2006/main" noChangeAspect="1"/>
+            </wp:cNvGraphicFramePr>
+            <a:graphic xmlns:a="http://schemas.openxmlformats.org/drawingml/2006/main">
+              <a:graphicData uri="http://schemas.openxmlformats.org/drawingml/2006/picture">
+                <pic:pic xmlns:pic="http://schemas.openxmlformats.org/drawingml/2006/picture">
+                  <pic:nvPicPr>
+                    <pic:cNvPr id="0" name="Picture 3"/>
+                    <pic:cNvPicPr>
+                      <a:picLocks noChangeAspect="1" noChangeArrowheads="1"/>
+                    </pic:cNvPicPr>
+                  </pic:nvPicPr>
+                  <pic:blipFill>
+                    <a:blip r:embed="rId6">
+                      <a:extLst>
+                        <a:ext uri="{28A0092B-C50C-407E-A947-70E740481C1C}">
+                          <a14:useLocalDpi xmlns:a14="http://schemas.microsoft.com/office/drawing/2010/main" val="0"/>
+                        </a:ext>
+                      </a:extLst>
+                    </a:blip>
+                    <a:srcRect/>
+                    <a:stretch>
+                      <a:fillRect/>
+                    </a:stretch>
+                  </pic:blipFill>
+                  <pic:spPr bwMode="auto">
+                    <a:xfrm>
+                      <a:off x="0" y="0"/>
+                      <a:ext cx="5274310" cy="3484879"/>
+                    </a:xfrm>
+                    <a:prstGeom prst="rect">
+                      <a:avLst/>
+                    </a:prstGeom>
+                    <a:noFill/>
+                    <a:ln>
+                      <a:noFill/>
+                    </a:ln>
+                  </pic:spPr>
+                </pic:pic>
+              </a:graphicData>
+            </a:graphic>
+          </wp:inline>
+        </w:drawing>
+      </w:r>
+    </w:p>
+    <w:p>
+      <w:pPr>
+        <w:rPr>
+          <w:rFonts w:ascii="微软雅黑" w:eastAsia="微软雅黑" w:hAnsi="微软雅黑"/>
+          <w:sz w:val="18"/>
+          <w:szCs w:val="18"/>
+        </w:rPr>
+      </w:pPr>
+      <w:r>
+        <w:rPr>
+          <w:rFonts w:ascii="微软雅黑" w:eastAsia="微软雅黑" w:hAnsi="微软雅黑"/>
+          <w:sz w:val="18"/>
+          <w:szCs w:val="18"/>
+        </w:rPr>
+        <w:t>Figure 2. Time course of partial spearman correlation between ECOG RDM and model RDMs</w:t>
+      </w:r>
+      <w:r>
+        <w:rPr>
+          <w:rFonts w:ascii="微软雅黑" w:eastAsia="微软雅黑" w:hAnsi="微软雅黑"/>
+          <w:sz w:val="18"/>
+          <w:szCs w:val="18"/>
+        </w:rPr>
+        <w:t>.</w:t>
       </w:r>
       <w:bookmarkStart w:id="0" w:name="_GoBack"/>
       <w:bookmarkEnd w:id="0"/>
+    </w:p>
+    <w:p>
+      <w:pPr>
+        <w:rPr>
+          <w:rFonts w:ascii="微软雅黑" w:eastAsia="微软雅黑" w:hAnsi="微软雅黑"/>
+          <w:sz w:val="18"/>
+          <w:szCs w:val="18"/>
+        </w:rPr>
+      </w:pPr>
+      <w:r>
+        <w:rPr>
+          <w:noProof/>
+        </w:rPr>
+        <w:drawing>
+          <wp:inline distT="0" distB="0" distL="0" distR="0" wp14:anchorId="033192CF" wp14:editId="62A2EDD3">
+            <wp:extent cx="5003800" cy="3531870"/>
+            <wp:effectExtent l="0" t="0" r="6350" b="0"/>
+            <wp:docPr id="3" name="图片 3"/>
+            <wp:cNvGraphicFramePr>
+              <a:graphicFrameLocks xmlns:a="http://schemas.openxmlformats.org/drawingml/2006/main" noChangeAspect="1"/>
+            </wp:cNvGraphicFramePr>
+            <a:graphic xmlns:a="http://schemas.openxmlformats.org/drawingml/2006/main">
+              <a:graphicData uri="http://schemas.openxmlformats.org/drawingml/2006/picture">
+                <pic:pic xmlns:pic="http://schemas.openxmlformats.org/drawingml/2006/picture">
+                  <pic:nvPicPr>
+                    <pic:cNvPr id="0" name="Picture 5"/>
+                    <pic:cNvPicPr>
+                      <a:picLocks noChangeAspect="1" noChangeArrowheads="1"/>
+                    </pic:cNvPicPr>
+                  </pic:nvPicPr>
+                  <pic:blipFill>
+                    <a:blip r:embed="rId7">
+                      <a:extLst>
+                        <a:ext uri="{28A0092B-C50C-407E-A947-70E740481C1C}">
+                          <a14:useLocalDpi xmlns:a14="http://schemas.microsoft.com/office/drawing/2010/main" val="0"/>
+                        </a:ext>
+                      </a:extLst>
+                    </a:blip>
+                    <a:srcRect/>
+                    <a:stretch>
+                      <a:fillRect/>
+                    </a:stretch>
+                  </pic:blipFill>
+                  <pic:spPr bwMode="auto">
+                    <a:xfrm>
+                      <a:off x="0" y="0"/>
+                      <a:ext cx="5003800" cy="3531870"/>
+                    </a:xfrm>
+                    <a:prstGeom prst="rect">
+                      <a:avLst/>
+                    </a:prstGeom>
+                    <a:noFill/>
+                    <a:ln>
+                      <a:noFill/>
+                    </a:ln>
+                  </pic:spPr>
+                </pic:pic>
+              </a:graphicData>
+            </a:graphic>
+          </wp:inline>
+        </w:drawing>
+      </w:r>
+    </w:p>
+    <w:p>
+      <w:pPr>
+        <w:rPr>
+          <w:rFonts w:ascii="微软雅黑" w:eastAsia="微软雅黑" w:hAnsi="微软雅黑"/>
+          <w:sz w:val="18"/>
+          <w:szCs w:val="18"/>
+        </w:rPr>
+      </w:pPr>
+      <w:r>
+        <w:rPr>
+          <w:noProof/>
+        </w:rPr>
+        <w:lastRenderedPageBreak/>
+        <w:drawing>
+          <wp:inline distT="0" distB="0" distL="0" distR="0" wp14:anchorId="20FCBA3E" wp14:editId="70AD54D9">
+            <wp:extent cx="5003800" cy="3531870"/>
+            <wp:effectExtent l="0" t="0" r="6350" b="0"/>
+            <wp:docPr id="4" name="图片 4"/>
+            <wp:cNvGraphicFramePr>
+              <a:graphicFrameLocks xmlns:a="http://schemas.openxmlformats.org/drawingml/2006/main" noChangeAspect="1"/>
+            </wp:cNvGraphicFramePr>
+            <a:graphic xmlns:a="http://schemas.openxmlformats.org/drawingml/2006/main">
+              <a:graphicData uri="http://schemas.openxmlformats.org/drawingml/2006/picture">
+                <pic:pic xmlns:pic="http://schemas.openxmlformats.org/drawingml/2006/picture">
+                  <pic:nvPicPr>
+                    <pic:cNvPr id="0" name="Picture 7"/>
+                    <pic:cNvPicPr>
+                      <a:picLocks noChangeAspect="1" noChangeArrowheads="1"/>
+                    </pic:cNvPicPr>
+                  </pic:nvPicPr>
+                  <pic:blipFill>
+                    <a:blip r:embed="rId8">
+                      <a:extLst>
+                        <a:ext uri="{28A0092B-C50C-407E-A947-70E740481C1C}">
+                          <a14:useLocalDpi xmlns:a14="http://schemas.microsoft.com/office/drawing/2010/main" val="0"/>
+                        </a:ext>
+                      </a:extLst>
+                    </a:blip>
+                    <a:srcRect/>
+                    <a:stretch>
+                      <a:fillRect/>
+                    </a:stretch>
+                  </pic:blipFill>
+                  <pic:spPr bwMode="auto">
+                    <a:xfrm>
+                      <a:off x="0" y="0"/>
+                      <a:ext cx="5003800" cy="3531870"/>
+                    </a:xfrm>
+                    <a:prstGeom prst="rect">
+                      <a:avLst/>
+                    </a:prstGeom>
+                    <a:noFill/>
+                    <a:ln>
+                      <a:noFill/>
+                    </a:ln>
+                  </pic:spPr>
+                </pic:pic>
+              </a:graphicData>
+            </a:graphic>
+          </wp:inline>
+        </w:drawing>
+      </w:r>
+    </w:p>
+    <w:p>
+      <w:pPr>
+        <w:rPr>
+          <w:rFonts w:ascii="微软雅黑" w:eastAsia="微软雅黑" w:hAnsi="微软雅黑" w:hint="eastAsia"/>
+          <w:sz w:val="18"/>
+          <w:szCs w:val="18"/>
+        </w:rPr>
+      </w:pPr>
+      <w:r>
+        <w:rPr>
+          <w:rFonts w:ascii="微软雅黑" w:eastAsia="微软雅黑" w:hAnsi="微软雅黑" w:hint="eastAsia"/>
+          <w:sz w:val="18"/>
+          <w:szCs w:val="18"/>
+        </w:rPr>
+        <w:t>F</w:t>
+      </w:r>
+      <w:r>
+        <w:rPr>
+          <w:rFonts w:ascii="微软雅黑" w:eastAsia="微软雅黑" w:hAnsi="微软雅黑"/>
+          <w:sz w:val="18"/>
+          <w:szCs w:val="18"/>
+        </w:rPr>
+        <w:t>igure 3,4 Linear regression results at electrodes 43 and 47.</w:t>
+      </w:r>
     </w:p>
     <w:sectPr>
       <w:pgSz w:w="11906" w:h="16838"/>
